--- a/requisitos/web/CM_consultarVeiculos.docx
+++ b/requisitos/web/CM_consultarVeiculos.docx
@@ -14,11 +14,19 @@
           <w:lang w:val="pt-BR"/>
         </w:rPr>
       </w:pPr>
-      <w:r>
-        <w:rPr>
-          <w:lang w:val="pt-BR"/>
-        </w:rPr>
-        <w:t>Car Management Project</w:t>
+      <w:proofErr w:type="spellStart"/>
+      <w:r>
+        <w:rPr>
+          <w:lang w:val="pt-BR"/>
+        </w:rPr>
+        <w:t>Car</w:t>
+      </w:r>
+      <w:proofErr w:type="spellEnd"/>
+      <w:r>
+        <w:rPr>
+          <w:lang w:val="pt-BR"/>
+        </w:rPr>
+        <w:t xml:space="preserve"> Management Project</w:t>
       </w:r>
       <w:r>
         <w:rPr>
@@ -362,12 +370,14 @@
           <w:lang w:val="pt-BR"/>
         </w:rPr>
       </w:pPr>
+      <w:proofErr w:type="spellStart"/>
       <w:r>
         <w:rPr>
           <w:lang w:val="pt-BR"/>
         </w:rPr>
         <w:t>Subfluxos</w:t>
       </w:r>
+      <w:proofErr w:type="spellEnd"/>
     </w:p>
     <w:p>
       <w:pPr>
@@ -513,30 +523,110 @@
         </w:rPr>
         <w:t>Ter pelo menos um carro armazenado no sistema</w:t>
       </w:r>
+    </w:p>
+    <w:p>
+      <w:pPr>
+        <w:pStyle w:val="Standard"/>
+        <w:rPr>
+          <w:rFonts w:ascii="Arial" w:hAnsi="Arial" w:cs="Arial"/>
+          <w:lang w:val="pt-BR"/>
+        </w:rPr>
+      </w:pPr>
+    </w:p>
+    <w:p>
+      <w:pPr>
+        <w:pStyle w:val="Standard"/>
+        <w:numPr>
+          <w:ilvl w:val="0"/>
+          <w:numId w:val="13"/>
+        </w:numPr>
+        <w:rPr>
+          <w:rFonts w:ascii="Arial" w:hAnsi="Arial" w:cs="Arial"/>
+          <w:b/>
+          <w:lang w:val="pt-BR"/>
+        </w:rPr>
+      </w:pPr>
+      <w:r>
+        <w:rPr>
+          <w:rFonts w:ascii="Arial" w:hAnsi="Arial" w:cs="Arial"/>
+          <w:b/>
+          <w:lang w:val="pt-BR"/>
+        </w:rPr>
+        <w:t>Telas</w:t>
+      </w:r>
+    </w:p>
+    <w:p>
+      <w:pPr>
+        <w:pStyle w:val="Standard"/>
+        <w:rPr>
+          <w:rFonts w:ascii="Arial" w:hAnsi="Arial" w:cs="Arial"/>
+          <w:b/>
+          <w:lang w:val="pt-BR"/>
+        </w:rPr>
+      </w:pPr>
+      <w:r>
+        <w:rPr>
+          <w:rFonts w:ascii="Arial" w:hAnsi="Arial" w:cs="Arial"/>
+          <w:b/>
+          <w:noProof/>
+          <w:lang w:val="pt-BR" w:eastAsia="pt-BR"/>
+        </w:rPr>
+        <w:lastRenderedPageBreak/>
+        <w:drawing>
+          <wp:inline distT="0" distB="0" distL="0" distR="0">
+            <wp:extent cx="6115050" cy="3495675"/>
+            <wp:effectExtent l="0" t="0" r="0" b="9525"/>
+            <wp:docPr id="1" name="Imagem 1" descr="D:\Desktop\Telas\reservar.PNG"/>
+            <wp:cNvGraphicFramePr>
+              <a:graphicFrameLocks xmlns:a="http://schemas.openxmlformats.org/drawingml/2006/main" noChangeAspect="1"/>
+            </wp:cNvGraphicFramePr>
+            <a:graphic xmlns:a="http://schemas.openxmlformats.org/drawingml/2006/main">
+              <a:graphicData uri="http://schemas.openxmlformats.org/drawingml/2006/picture">
+                <pic:pic xmlns:pic="http://schemas.openxmlformats.org/drawingml/2006/picture">
+                  <pic:nvPicPr>
+                    <pic:cNvPr id="0" name="Picture 1" descr="D:\Desktop\Telas\reservar.PNG"/>
+                    <pic:cNvPicPr>
+                      <a:picLocks noChangeAspect="1" noChangeArrowheads="1"/>
+                    </pic:cNvPicPr>
+                  </pic:nvPicPr>
+                  <pic:blipFill>
+                    <a:blip r:embed="rId8">
+                      <a:extLst>
+                        <a:ext uri="{28A0092B-C50C-407E-A947-70E740481C1C}">
+                          <a14:useLocalDpi xmlns:a14="http://schemas.microsoft.com/office/drawing/2010/main" val="0"/>
+                        </a:ext>
+                      </a:extLst>
+                    </a:blip>
+                    <a:srcRect/>
+                    <a:stretch>
+                      <a:fillRect/>
+                    </a:stretch>
+                  </pic:blipFill>
+                  <pic:spPr bwMode="auto">
+                    <a:xfrm>
+                      <a:off x="0" y="0"/>
+                      <a:ext cx="6115050" cy="3495675"/>
+                    </a:xfrm>
+                    <a:prstGeom prst="rect">
+                      <a:avLst/>
+                    </a:prstGeom>
+                    <a:noFill/>
+                    <a:ln>
+                      <a:noFill/>
+                    </a:ln>
+                  </pic:spPr>
+                </pic:pic>
+              </a:graphicData>
+            </a:graphic>
+          </wp:inline>
+        </w:drawing>
+      </w:r>
       <w:bookmarkStart w:id="0" w:name="_GoBack"/>
       <w:bookmarkEnd w:id="0"/>
     </w:p>
-    <w:p>
-      <w:pPr>
-        <w:pStyle w:val="Standard"/>
-        <w:rPr>
-          <w:rFonts w:ascii="Arial" w:hAnsi="Arial" w:cs="Arial"/>
-          <w:lang w:val="pt-BR"/>
-        </w:rPr>
-      </w:pPr>
-    </w:p>
-    <w:p>
-      <w:pPr>
-        <w:pStyle w:val="Standard"/>
-        <w:rPr>
-          <w:rFonts w:ascii="Arial" w:hAnsi="Arial" w:cs="Arial"/>
-          <w:lang w:val="pt-BR"/>
-        </w:rPr>
-      </w:pPr>
-    </w:p>
     <w:sectPr>
-      <w:headerReference w:type="default" r:id="rId8"/>
-      <w:footerReference w:type="default" r:id="rId9"/>
+      <w:headerReference w:type="default" r:id="rId9"/>
+      <w:footerReference w:type="default" r:id="rId10"/>
       <w:pgSz w:w="11906" w:h="16838"/>
       <w:pgMar w:top="1856" w:right="1136" w:bottom="1856" w:left="1136" w:header="1136" w:footer="1136" w:gutter="0"/>
       <w:cols w:space="720"/>
@@ -640,11 +730,19 @@
             <w:pStyle w:val="Standard"/>
             <w:jc w:val="right"/>
           </w:pPr>
+          <w:proofErr w:type="spellStart"/>
           <w:r>
             <w:rPr>
               <w:sz w:val="20"/>
             </w:rPr>
-            <w:t xml:space="preserve">Página </w:t>
+            <w:t>Página</w:t>
+          </w:r>
+          <w:proofErr w:type="spellEnd"/>
+          <w:r>
+            <w:rPr>
+              <w:sz w:val="20"/>
+            </w:rPr>
+            <w:t xml:space="preserve"> </w:t>
           </w:r>
           <w:r>
             <w:rPr>
@@ -673,7 +771,7 @@
               <w:noProof/>
               <w:sz w:val="20"/>
             </w:rPr>
-            <w:t>1</w:t>
+            <w:t>2</w:t>
           </w:r>
           <w:r>
             <w:rPr>
@@ -720,7 +818,7 @@
               <w:sz w:val="20"/>
               <w:szCs w:val="20"/>
             </w:rPr>
-            <w:t>1</w:t>
+            <w:t>2</w:t>
           </w:r>
           <w:r>
             <w:rPr>
@@ -1157,6 +1255,92 @@
     </w:lvl>
   </w:abstractNum>
   <w:abstractNum w:abstractNumId="2">
+    <w:nsid w:val="288E7ADF"/>
+    <w:multiLevelType w:val="hybridMultilevel"/>
+    <w:tmpl w:val="3816226C"/>
+    <w:lvl w:ilvl="0" w:tplc="0416000F">
+      <w:start w:val="1"/>
+      <w:numFmt w:val="decimal"/>
+      <w:lvlText w:val="%1."/>
+      <w:lvlJc w:val="left"/>
+      <w:pPr>
+        <w:ind w:left="720" w:hanging="360"/>
+      </w:pPr>
+    </w:lvl>
+    <w:lvl w:ilvl="1" w:tplc="04160019" w:tentative="1">
+      <w:start w:val="1"/>
+      <w:numFmt w:val="lowerLetter"/>
+      <w:lvlText w:val="%2."/>
+      <w:lvlJc w:val="left"/>
+      <w:pPr>
+        <w:ind w:left="1440" w:hanging="360"/>
+      </w:pPr>
+    </w:lvl>
+    <w:lvl w:ilvl="2" w:tplc="0416001B" w:tentative="1">
+      <w:start w:val="1"/>
+      <w:numFmt w:val="lowerRoman"/>
+      <w:lvlText w:val="%3."/>
+      <w:lvlJc w:val="right"/>
+      <w:pPr>
+        <w:ind w:left="2160" w:hanging="180"/>
+      </w:pPr>
+    </w:lvl>
+    <w:lvl w:ilvl="3" w:tplc="0416000F" w:tentative="1">
+      <w:start w:val="1"/>
+      <w:numFmt w:val="decimal"/>
+      <w:lvlText w:val="%4."/>
+      <w:lvlJc w:val="left"/>
+      <w:pPr>
+        <w:ind w:left="2880" w:hanging="360"/>
+      </w:pPr>
+    </w:lvl>
+    <w:lvl w:ilvl="4" w:tplc="04160019" w:tentative="1">
+      <w:start w:val="1"/>
+      <w:numFmt w:val="lowerLetter"/>
+      <w:lvlText w:val="%5."/>
+      <w:lvlJc w:val="left"/>
+      <w:pPr>
+        <w:ind w:left="3600" w:hanging="360"/>
+      </w:pPr>
+    </w:lvl>
+    <w:lvl w:ilvl="5" w:tplc="0416001B" w:tentative="1">
+      <w:start w:val="1"/>
+      <w:numFmt w:val="lowerRoman"/>
+      <w:lvlText w:val="%6."/>
+      <w:lvlJc w:val="right"/>
+      <w:pPr>
+        <w:ind w:left="4320" w:hanging="180"/>
+      </w:pPr>
+    </w:lvl>
+    <w:lvl w:ilvl="6" w:tplc="0416000F" w:tentative="1">
+      <w:start w:val="1"/>
+      <w:numFmt w:val="decimal"/>
+      <w:lvlText w:val="%7."/>
+      <w:lvlJc w:val="left"/>
+      <w:pPr>
+        <w:ind w:left="5040" w:hanging="360"/>
+      </w:pPr>
+    </w:lvl>
+    <w:lvl w:ilvl="7" w:tplc="04160019" w:tentative="1">
+      <w:start w:val="1"/>
+      <w:numFmt w:val="lowerLetter"/>
+      <w:lvlText w:val="%8."/>
+      <w:lvlJc w:val="left"/>
+      <w:pPr>
+        <w:ind w:left="5760" w:hanging="360"/>
+      </w:pPr>
+    </w:lvl>
+    <w:lvl w:ilvl="8" w:tplc="0416001B" w:tentative="1">
+      <w:start w:val="1"/>
+      <w:numFmt w:val="lowerRoman"/>
+      <w:lvlText w:val="%9."/>
+      <w:lvlJc w:val="right"/>
+      <w:pPr>
+        <w:ind w:left="6480" w:hanging="180"/>
+      </w:pPr>
+    </w:lvl>
+  </w:abstractNum>
+  <w:abstractNum w:abstractNumId="3">
     <w:nsid w:val="2C434FE8"/>
     <w:multiLevelType w:val="multilevel"/>
     <w:tmpl w:val="F40AABFA"/>
@@ -1248,7 +1432,7 @@
       </w:pPr>
     </w:lvl>
   </w:abstractNum>
-  <w:abstractNum w:abstractNumId="3">
+  <w:abstractNum w:abstractNumId="4">
     <w:nsid w:val="3FF84FE5"/>
     <w:multiLevelType w:val="multilevel"/>
     <w:tmpl w:val="83E8BD52"/>
@@ -1311,7 +1495,7 @@
       <w:lvlJc w:val="left"/>
     </w:lvl>
   </w:abstractNum>
-  <w:abstractNum w:abstractNumId="4">
+  <w:abstractNum w:abstractNumId="5">
     <w:nsid w:val="435C506D"/>
     <w:multiLevelType w:val="multilevel"/>
     <w:tmpl w:val="6C8A4432"/>
@@ -1400,7 +1584,7 @@
       </w:pPr>
     </w:lvl>
   </w:abstractNum>
-  <w:abstractNum w:abstractNumId="5">
+  <w:abstractNum w:abstractNumId="6">
     <w:nsid w:val="46806BD6"/>
     <w:multiLevelType w:val="multilevel"/>
     <w:tmpl w:val="62E0BF34"/>
@@ -1460,7 +1644,7 @@
       <w:lvlJc w:val="left"/>
     </w:lvl>
   </w:abstractNum>
-  <w:abstractNum w:abstractNumId="6">
+  <w:abstractNum w:abstractNumId="7">
     <w:nsid w:val="4DA3250E"/>
     <w:multiLevelType w:val="multilevel"/>
     <w:tmpl w:val="7AC2DA18"/>
@@ -1547,7 +1731,7 @@
       </w:pPr>
     </w:lvl>
   </w:abstractNum>
-  <w:abstractNum w:abstractNumId="7">
+  <w:abstractNum w:abstractNumId="8">
     <w:nsid w:val="51295DB8"/>
     <w:multiLevelType w:val="multilevel"/>
     <w:tmpl w:val="345063CA"/>
@@ -1634,7 +1818,7 @@
       </w:pPr>
     </w:lvl>
   </w:abstractNum>
-  <w:abstractNum w:abstractNumId="8">
+  <w:abstractNum w:abstractNumId="9">
     <w:nsid w:val="5442363F"/>
     <w:multiLevelType w:val="multilevel"/>
     <w:tmpl w:val="766203D6"/>
@@ -1721,7 +1905,7 @@
       </w:pPr>
     </w:lvl>
   </w:abstractNum>
-  <w:abstractNum w:abstractNumId="9">
+  <w:abstractNum w:abstractNumId="10">
     <w:nsid w:val="6A175557"/>
     <w:multiLevelType w:val="multilevel"/>
     <w:tmpl w:val="6EF079CA"/>
@@ -1815,52 +1999,55 @@
     <w:abstractNumId w:val="0"/>
   </w:num>
   <w:num w:numId="3">
+    <w:abstractNumId w:val="7"/>
+  </w:num>
+  <w:num w:numId="4">
+    <w:abstractNumId w:val="4"/>
+  </w:num>
+  <w:num w:numId="5">
     <w:abstractNumId w:val="6"/>
   </w:num>
-  <w:num w:numId="4">
-    <w:abstractNumId w:val="3"/>
+  <w:num w:numId="6">
+    <w:abstractNumId w:val="10"/>
   </w:num>
-  <w:num w:numId="5">
-    <w:abstractNumId w:val="5"/>
+  <w:num w:numId="7">
+    <w:abstractNumId w:val="8"/>
   </w:num>
-  <w:num w:numId="6">
+  <w:num w:numId="8">
     <w:abstractNumId w:val="9"/>
   </w:num>
-  <w:num w:numId="7">
+  <w:num w:numId="9">
+    <w:abstractNumId w:val="9"/>
+    <w:lvlOverride w:ilvl="0">
+      <w:startOverride w:val="1"/>
+    </w:lvlOverride>
+  </w:num>
+  <w:num w:numId="10">
     <w:abstractNumId w:val="7"/>
+    <w:lvlOverride w:ilvl="0">
+      <w:startOverride w:val="1"/>
+    </w:lvlOverride>
   </w:num>
-  <w:num w:numId="8">
-    <w:abstractNumId w:val="8"/>
-  </w:num>
-  <w:num w:numId="9">
+  <w:num w:numId="11">
     <w:abstractNumId w:val="8"/>
     <w:lvlOverride w:ilvl="0">
       <w:startOverride w:val="1"/>
     </w:lvlOverride>
   </w:num>
-  <w:num w:numId="10">
-    <w:abstractNumId w:val="6"/>
-    <w:lvlOverride w:ilvl="0">
-      <w:startOverride w:val="1"/>
-    </w:lvlOverride>
-  </w:num>
-  <w:num w:numId="11">
-    <w:abstractNumId w:val="7"/>
-    <w:lvlOverride w:ilvl="0">
-      <w:startOverride w:val="1"/>
-    </w:lvlOverride>
-  </w:num>
   <w:num w:numId="12">
-    <w:abstractNumId w:val="9"/>
+    <w:abstractNumId w:val="10"/>
     <w:lvlOverride w:ilvl="0">
       <w:startOverride w:val="1"/>
     </w:lvlOverride>
   </w:num>
   <w:num w:numId="13">
-    <w:abstractNumId w:val="2"/>
+    <w:abstractNumId w:val="3"/>
   </w:num>
   <w:num w:numId="14">
-    <w:abstractNumId w:val="4"/>
+    <w:abstractNumId w:val="5"/>
+  </w:num>
+  <w:num w:numId="15">
+    <w:abstractNumId w:val="2"/>
   </w:num>
 </w:numbering>
 </file>
@@ -3121,7 +3308,7 @@
 </file>
 
 <file path=customXml/itemProps1.xml><?xml version="1.0" encoding="utf-8"?>
-<ds:datastoreItem xmlns:ds="http://schemas.openxmlformats.org/officeDocument/2006/customXml" ds:itemID="{1C838F38-21F4-4B42-8827-1A0C1FA7C0DF}">
+<ds:datastoreItem xmlns:ds="http://schemas.openxmlformats.org/officeDocument/2006/customXml" ds:itemID="{42A475AB-315F-41C9-A526-1C4A89AE160A}">
   <ds:schemaRefs>
     <ds:schemaRef ds:uri="http://schemas.openxmlformats.org/officeDocument/2006/bibliography"/>
   </ds:schemaRefs>

--- a/requisitos/web/CM_consultarVeiculos.docx
+++ b/requisitos/web/CM_consultarVeiculos.docx
@@ -203,10 +203,7 @@
     <w:p>
       <w:pPr>
         <w:pStyle w:val="Textbody"/>
-        <w:numPr>
-          <w:ilvl w:val="1"/>
-          <w:numId w:val="13"/>
-        </w:numPr>
+        <w:ind w:left="360"/>
         <w:rPr>
           <w:rFonts w:ascii="Arial" w:hAnsi="Arial" w:cs="Arial"/>
           <w:lang w:val="pt-BR"/>
@@ -217,14 +214,7 @@
           <w:rFonts w:ascii="Arial" w:hAnsi="Arial" w:cs="Arial"/>
           <w:lang w:val="pt-BR"/>
         </w:rPr>
-        <w:t>Visitante deve estar na pá</w:t>
-      </w:r>
-      <w:r>
-        <w:rPr>
-          <w:rFonts w:ascii="Arial" w:hAnsi="Arial" w:cs="Arial"/>
-          <w:lang w:val="pt-BR"/>
-        </w:rPr>
-        <w:t>gina inicial do sistema</w:t>
+        <w:t>N/A</w:t>
       </w:r>
     </w:p>
     <w:p>
@@ -393,6 +383,8 @@
         </w:rPr>
         <w:t>N/A</w:t>
       </w:r>
+      <w:bookmarkStart w:id="0" w:name="_GoBack"/>
+      <w:bookmarkEnd w:id="0"/>
     </w:p>
     <w:p>
       <w:pPr>
@@ -621,8 +613,6 @@
           </wp:inline>
         </w:drawing>
       </w:r>
-      <w:bookmarkStart w:id="0" w:name="_GoBack"/>
-      <w:bookmarkEnd w:id="0"/>
     </w:p>
     <w:sectPr>
       <w:headerReference w:type="default" r:id="rId9"/>
@@ -3308,7 +3298,7 @@
 </file>
 
 <file path=customXml/itemProps1.xml><?xml version="1.0" encoding="utf-8"?>
-<ds:datastoreItem xmlns:ds="http://schemas.openxmlformats.org/officeDocument/2006/customXml" ds:itemID="{42A475AB-315F-41C9-A526-1C4A89AE160A}">
+<ds:datastoreItem xmlns:ds="http://schemas.openxmlformats.org/officeDocument/2006/customXml" ds:itemID="{E99217F0-8DBE-43C6-8488-7E2216967E77}">
   <ds:schemaRefs>
     <ds:schemaRef ds:uri="http://schemas.openxmlformats.org/officeDocument/2006/bibliography"/>
   </ds:schemaRefs>

--- a/requisitos/web/CM_consultarVeiculos.docx
+++ b/requisitos/web/CM_consultarVeiculos.docx
@@ -214,7 +214,7 @@
           <w:rFonts w:ascii="Arial" w:hAnsi="Arial" w:cs="Arial"/>
           <w:lang w:val="pt-BR"/>
         </w:rPr>
-        <w:t>N/A</w:t>
+        <w:t>Ter veículos cadastrados</w:t>
       </w:r>
     </w:p>
     <w:p>
@@ -383,8 +383,6 @@
         </w:rPr>
         <w:t>N/A</w:t>
       </w:r>
-      <w:bookmarkStart w:id="0" w:name="_GoBack"/>
-      <w:bookmarkEnd w:id="0"/>
     </w:p>
     <w:p>
       <w:pPr>
@@ -566,9 +564,9 @@
         <w:lastRenderedPageBreak/>
         <w:drawing>
           <wp:inline distT="0" distB="0" distL="0" distR="0">
-            <wp:extent cx="6115050" cy="3495675"/>
-            <wp:effectExtent l="0" t="0" r="0" b="9525"/>
-            <wp:docPr id="1" name="Imagem 1" descr="D:\Desktop\Telas\reservar.PNG"/>
+            <wp:extent cx="6114415" cy="2806700"/>
+            <wp:effectExtent l="0" t="0" r="635" b="0"/>
+            <wp:docPr id="2" name="Imagem 2" descr="C:\Users\Tarcísio\Desktop\telas\nossoVeiculos.png"/>
             <wp:cNvGraphicFramePr>
               <a:graphicFrameLocks xmlns:a="http://schemas.openxmlformats.org/drawingml/2006/main" noChangeAspect="1"/>
             </wp:cNvGraphicFramePr>
@@ -576,7 +574,7 @@
               <a:graphicData uri="http://schemas.openxmlformats.org/drawingml/2006/picture">
                 <pic:pic xmlns:pic="http://schemas.openxmlformats.org/drawingml/2006/picture">
                   <pic:nvPicPr>
-                    <pic:cNvPr id="0" name="Picture 1" descr="D:\Desktop\Telas\reservar.PNG"/>
+                    <pic:cNvPr id="0" name="Picture 1" descr="C:\Users\Tarcísio\Desktop\telas\nossoVeiculos.png"/>
                     <pic:cNvPicPr>
                       <a:picLocks noChangeAspect="1" noChangeArrowheads="1"/>
                     </pic:cNvPicPr>
@@ -597,7 +595,7 @@
                   <pic:spPr bwMode="auto">
                     <a:xfrm>
                       <a:off x="0" y="0"/>
-                      <a:ext cx="6115050" cy="3495675"/>
+                      <a:ext cx="6114415" cy="2806700"/>
                     </a:xfrm>
                     <a:prstGeom prst="rect">
                       <a:avLst/>
@@ -613,6 +611,8 @@
           </wp:inline>
         </w:drawing>
       </w:r>
+      <w:bookmarkStart w:id="0" w:name="_GoBack"/>
+      <w:bookmarkEnd w:id="0"/>
     </w:p>
     <w:sectPr>
       <w:headerReference w:type="default" r:id="rId9"/>
@@ -761,7 +761,7 @@
               <w:noProof/>
               <w:sz w:val="20"/>
             </w:rPr>
-            <w:t>2</w:t>
+            <w:t>1</w:t>
           </w:r>
           <w:r>
             <w:rPr>
@@ -3298,7 +3298,7 @@
 </file>
 
 <file path=customXml/itemProps1.xml><?xml version="1.0" encoding="utf-8"?>
-<ds:datastoreItem xmlns:ds="http://schemas.openxmlformats.org/officeDocument/2006/customXml" ds:itemID="{E99217F0-8DBE-43C6-8488-7E2216967E77}">
+<ds:datastoreItem xmlns:ds="http://schemas.openxmlformats.org/officeDocument/2006/customXml" ds:itemID="{9DF10E8C-6E83-476F-B4AC-92CB42972A66}">
   <ds:schemaRefs>
     <ds:schemaRef ds:uri="http://schemas.openxmlformats.org/officeDocument/2006/bibliography"/>
   </ds:schemaRefs>

--- a/requisitos/web/CM_consultarVeiculos.docx
+++ b/requisitos/web/CM_consultarVeiculos.docx
@@ -159,6 +159,8 @@
         </w:rPr>
         <w:t>Descrição dos Atores</w:t>
       </w:r>
+      <w:bookmarkStart w:id="0" w:name="_GoBack"/>
+      <w:bookmarkEnd w:id="0"/>
     </w:p>
     <w:p>
       <w:pPr>
@@ -259,7 +261,21 @@
           <w:rFonts w:ascii="Arial" w:hAnsi="Arial" w:cs="Arial"/>
           <w:lang w:val="pt-BR"/>
         </w:rPr>
-        <w:t xml:space="preserve">caso de uso começa quando o(a) </w:t>
+        <w:t>caso de uso começa quando o</w:t>
+      </w:r>
+      <w:r>
+        <w:rPr>
+          <w:rFonts w:ascii="Arial" w:hAnsi="Arial" w:cs="Arial"/>
+          <w:lang w:val="pt-BR"/>
+        </w:rPr>
+        <w:t xml:space="preserve"> </w:t>
+      </w:r>
+      <w:r>
+        <w:rPr>
+          <w:rFonts w:ascii="Arial" w:hAnsi="Arial" w:cs="Arial"/>
+          <w:lang w:val="pt-BR"/>
+        </w:rPr>
+        <w:t xml:space="preserve">(a) </w:t>
       </w:r>
       <w:r>
         <w:rPr>
@@ -273,7 +289,28 @@
           <w:rFonts w:ascii="Arial" w:hAnsi="Arial" w:cs="Arial"/>
           <w:lang w:val="pt-BR"/>
         </w:rPr>
-        <w:t>item do menu nossos veículos</w:t>
+        <w:t xml:space="preserve">item do menu </w:t>
+      </w:r>
+      <w:r>
+        <w:rPr>
+          <w:rFonts w:ascii="Arial" w:hAnsi="Arial" w:cs="Arial"/>
+          <w:lang w:val="pt-BR"/>
+        </w:rPr>
+        <w:t>“</w:t>
+      </w:r>
+      <w:r>
+        <w:rPr>
+          <w:rFonts w:ascii="Arial" w:hAnsi="Arial" w:cs="Arial"/>
+          <w:lang w:val="pt-BR"/>
+        </w:rPr>
+        <w:t>nossos veículos</w:t>
+      </w:r>
+      <w:r>
+        <w:rPr>
+          <w:rFonts w:ascii="Arial" w:hAnsi="Arial" w:cs="Arial"/>
+          <w:lang w:val="pt-BR"/>
+        </w:rPr>
+        <w:t>”</w:t>
       </w:r>
     </w:p>
     <w:p>
@@ -293,7 +330,42 @@
           <w:rFonts w:ascii="Arial" w:hAnsi="Arial" w:cs="Arial"/>
           <w:lang w:val="pt-BR"/>
         </w:rPr>
-        <w:t>Sistema recupera todos os carros armazenados na base e abre carrega uma nova página para o usuário</w:t>
+        <w:t xml:space="preserve">Sistema recupera </w:t>
+      </w:r>
+      <w:r>
+        <w:rPr>
+          <w:rFonts w:ascii="Arial" w:hAnsi="Arial" w:cs="Arial"/>
+          <w:lang w:val="pt-BR"/>
+        </w:rPr>
+        <w:t xml:space="preserve">uma lista com os veículos </w:t>
+      </w:r>
+      <w:r>
+        <w:rPr>
+          <w:rFonts w:ascii="Arial" w:hAnsi="Arial" w:cs="Arial"/>
+          <w:lang w:val="pt-BR"/>
+        </w:rPr>
+        <w:t>armazenados na base e</w:t>
+      </w:r>
+      <w:r>
+        <w:rPr>
+          <w:rFonts w:ascii="Arial" w:hAnsi="Arial" w:cs="Arial"/>
+          <w:lang w:val="pt-BR"/>
+        </w:rPr>
+        <w:t xml:space="preserve"> os exibem em uma</w:t>
+      </w:r>
+      <w:r>
+        <w:rPr>
+          <w:rFonts w:ascii="Arial" w:hAnsi="Arial" w:cs="Arial"/>
+          <w:lang w:val="pt-BR"/>
+        </w:rPr>
+        <w:t xml:space="preserve"> nova página para o usuário</w:t>
+      </w:r>
+      <w:r>
+        <w:rPr>
+          <w:rFonts w:ascii="Arial" w:hAnsi="Arial" w:cs="Arial"/>
+          <w:lang w:val="pt-BR"/>
+        </w:rPr>
+        <w:t>.</w:t>
       </w:r>
     </w:p>
     <w:p>
@@ -611,8 +683,6 @@
           </wp:inline>
         </w:drawing>
       </w:r>
-      <w:bookmarkStart w:id="0" w:name="_GoBack"/>
-      <w:bookmarkEnd w:id="0"/>
     </w:p>
     <w:sectPr>
       <w:headerReference w:type="default" r:id="rId9"/>
@@ -761,7 +831,7 @@
               <w:noProof/>
               <w:sz w:val="20"/>
             </w:rPr>
-            <w:t>1</w:t>
+            <w:t>2</w:t>
           </w:r>
           <w:r>
             <w:rPr>
@@ -1009,7 +1079,7 @@
               <w:sz w:val="20"/>
               <w:lang w:val="pt-BR"/>
             </w:rPr>
-            <w:t xml:space="preserve">  Data:  12</w:t>
+            <w:t xml:space="preserve">  Data:  01</w:t>
           </w:r>
           <w:r>
             <w:rPr>
@@ -1025,7 +1095,7 @@
               <w:sz w:val="20"/>
               <w:lang w:val="pt-BR"/>
             </w:rPr>
-            <w:t>04</w:t>
+            <w:t>10</w:t>
           </w:r>
           <w:r>
             <w:rPr>
@@ -1061,7 +1131,7 @@
 
 <file path=word/numbering.xml><?xml version="1.0" encoding="utf-8"?>
 <w:numbering xmlns:wpc="http://schemas.microsoft.com/office/word/2010/wordprocessingCanvas" xmlns:mc="http://schemas.openxmlformats.org/markup-compatibility/2006" xmlns:o="urn:schemas-microsoft-com:office:office" xmlns:r="http://schemas.openxmlformats.org/officeDocument/2006/relationships" xmlns:m="http://schemas.openxmlformats.org/officeDocument/2006/math" xmlns:v="urn:schemas-microsoft-com:vml" xmlns:wp14="http://schemas.microsoft.com/office/word/2010/wordprocessingDrawing" xmlns:wp="http://schemas.openxmlformats.org/drawingml/2006/wordprocessingDrawing" xmlns:w10="urn:schemas-microsoft-com:office:word" xmlns:w="http://schemas.openxmlformats.org/wordprocessingml/2006/main" xmlns:w14="http://schemas.microsoft.com/office/word/2010/wordml" xmlns:w15="http://schemas.microsoft.com/office/word/2012/wordml" xmlns:wpg="http://schemas.microsoft.com/office/word/2010/wordprocessingGroup" xmlns:wpi="http://schemas.microsoft.com/office/word/2010/wordprocessingInk" xmlns:wne="http://schemas.microsoft.com/office/word/2006/wordml" xmlns:wps="http://schemas.microsoft.com/office/word/2010/wordprocessingShape" mc:Ignorable="w14 w15 wp14">
-  <w:abstractNum w:abstractNumId="0">
+  <w:abstractNum w:abstractNumId="0" w15:restartNumberingAfterBreak="0">
     <w:nsid w:val="04612A8F"/>
     <w:multiLevelType w:val="multilevel"/>
     <w:tmpl w:val="CBB45232"/>
@@ -1148,7 +1218,7 @@
       </w:pPr>
     </w:lvl>
   </w:abstractNum>
-  <w:abstractNum w:abstractNumId="1">
+  <w:abstractNum w:abstractNumId="1" w15:restartNumberingAfterBreak="0">
     <w:nsid w:val="16C83DCB"/>
     <w:multiLevelType w:val="multilevel"/>
     <w:tmpl w:val="92E257CE"/>
@@ -1244,7 +1314,7 @@
       </w:pPr>
     </w:lvl>
   </w:abstractNum>
-  <w:abstractNum w:abstractNumId="2">
+  <w:abstractNum w:abstractNumId="2" w15:restartNumberingAfterBreak="0">
     <w:nsid w:val="288E7ADF"/>
     <w:multiLevelType w:val="hybridMultilevel"/>
     <w:tmpl w:val="3816226C"/>
@@ -1330,7 +1400,7 @@
       </w:pPr>
     </w:lvl>
   </w:abstractNum>
-  <w:abstractNum w:abstractNumId="3">
+  <w:abstractNum w:abstractNumId="3" w15:restartNumberingAfterBreak="0">
     <w:nsid w:val="2C434FE8"/>
     <w:multiLevelType w:val="multilevel"/>
     <w:tmpl w:val="F40AABFA"/>
@@ -1422,7 +1492,7 @@
       </w:pPr>
     </w:lvl>
   </w:abstractNum>
-  <w:abstractNum w:abstractNumId="4">
+  <w:abstractNum w:abstractNumId="4" w15:restartNumberingAfterBreak="0">
     <w:nsid w:val="3FF84FE5"/>
     <w:multiLevelType w:val="multilevel"/>
     <w:tmpl w:val="83E8BD52"/>
@@ -1485,7 +1555,7 @@
       <w:lvlJc w:val="left"/>
     </w:lvl>
   </w:abstractNum>
-  <w:abstractNum w:abstractNumId="5">
+  <w:abstractNum w:abstractNumId="5" w15:restartNumberingAfterBreak="0">
     <w:nsid w:val="435C506D"/>
     <w:multiLevelType w:val="multilevel"/>
     <w:tmpl w:val="6C8A4432"/>
@@ -1574,7 +1644,7 @@
       </w:pPr>
     </w:lvl>
   </w:abstractNum>
-  <w:abstractNum w:abstractNumId="6">
+  <w:abstractNum w:abstractNumId="6" w15:restartNumberingAfterBreak="0">
     <w:nsid w:val="46806BD6"/>
     <w:multiLevelType w:val="multilevel"/>
     <w:tmpl w:val="62E0BF34"/>
@@ -1634,7 +1704,7 @@
       <w:lvlJc w:val="left"/>
     </w:lvl>
   </w:abstractNum>
-  <w:abstractNum w:abstractNumId="7">
+  <w:abstractNum w:abstractNumId="7" w15:restartNumberingAfterBreak="0">
     <w:nsid w:val="4DA3250E"/>
     <w:multiLevelType w:val="multilevel"/>
     <w:tmpl w:val="7AC2DA18"/>
@@ -1721,7 +1791,7 @@
       </w:pPr>
     </w:lvl>
   </w:abstractNum>
-  <w:abstractNum w:abstractNumId="8">
+  <w:abstractNum w:abstractNumId="8" w15:restartNumberingAfterBreak="0">
     <w:nsid w:val="51295DB8"/>
     <w:multiLevelType w:val="multilevel"/>
     <w:tmpl w:val="345063CA"/>
@@ -1808,7 +1878,7 @@
       </w:pPr>
     </w:lvl>
   </w:abstractNum>
-  <w:abstractNum w:abstractNumId="9">
+  <w:abstractNum w:abstractNumId="9" w15:restartNumberingAfterBreak="0">
     <w:nsid w:val="5442363F"/>
     <w:multiLevelType w:val="multilevel"/>
     <w:tmpl w:val="766203D6"/>
@@ -1895,7 +1965,7 @@
       </w:pPr>
     </w:lvl>
   </w:abstractNum>
-  <w:abstractNum w:abstractNumId="10">
+  <w:abstractNum w:abstractNumId="10" w15:restartNumberingAfterBreak="0">
     <w:nsid w:val="6A175557"/>
     <w:multiLevelType w:val="multilevel"/>
     <w:tmpl w:val="6EF079CA"/>
@@ -3298,7 +3368,7 @@
 </file>
 
 <file path=customXml/itemProps1.xml><?xml version="1.0" encoding="utf-8"?>
-<ds:datastoreItem xmlns:ds="http://schemas.openxmlformats.org/officeDocument/2006/customXml" ds:itemID="{9DF10E8C-6E83-476F-B4AC-92CB42972A66}">
+<ds:datastoreItem xmlns:ds="http://schemas.openxmlformats.org/officeDocument/2006/customXml" ds:itemID="{2CB40B10-2D7A-453F-867E-D9AB6D568766}">
   <ds:schemaRefs>
     <ds:schemaRef ds:uri="http://schemas.openxmlformats.org/officeDocument/2006/bibliography"/>
   </ds:schemaRefs>
